--- a/Unidades didacticas/UD02 - Organización individual y Colectiva con ClickUp/AOF - UD02 - Actividades evaluables 01 [Castellano].docx
+++ b/Unidades didacticas/UD02 - Organización individual y Colectiva con ClickUp/AOF - UD02 - Actividades evaluables 01 [Castellano].docx
@@ -80,12 +80,12 @@
             <wp:extent cx="6120000" cy="723900"/>
             <wp:effectExtent b="0" l="0" r="0" t="0"/>
             <wp:wrapSquare wrapText="bothSides" distB="114300" distT="114300" distL="114300" distR="114300"/>
-            <wp:docPr id="3" name="image1.png"/>
+            <wp:docPr id="3" name="image3.png"/>
             <a:graphic>
               <a:graphicData uri="http://schemas.openxmlformats.org/drawingml/2006/picture">
                 <pic:pic>
                   <pic:nvPicPr>
-                    <pic:cNvPr id="0" name="image1.png"/>
+                    <pic:cNvPr id="0" name="image3.png"/>
                     <pic:cNvPicPr preferRelativeResize="0"/>
                   </pic:nvPicPr>
                   <pic:blipFill>
@@ -329,12 +329,12 @@
             <wp:extent cx="922564" cy="322898"/>
             <wp:effectExtent b="0" l="0" r="0" t="0"/>
             <wp:wrapSquare wrapText="bothSides" distB="57150" distT="57150" distL="57150" distR="57150"/>
-            <wp:docPr id="1" name="image4.png"/>
+            <wp:docPr id="1" name="image1.png"/>
             <a:graphic>
               <a:graphicData uri="http://schemas.openxmlformats.org/drawingml/2006/picture">
                 <pic:pic>
                   <pic:nvPicPr>
-                    <pic:cNvPr id="0" name="image4.png"/>
+                    <pic:cNvPr id="0" name="image1.png"/>
                     <pic:cNvPicPr preferRelativeResize="0"/>
                   </pic:nvPicPr>
                   <pic:blipFill>
@@ -461,12 +461,12 @@
             <wp:extent cx="922564" cy="322898"/>
             <wp:effectExtent b="0" l="0" r="0" t="0"/>
             <wp:wrapSquare wrapText="bothSides" distB="57150" distT="57150" distL="57150" distR="57150"/>
-            <wp:docPr id="2" name="image3.png"/>
+            <wp:docPr id="2" name="image2.png"/>
             <a:graphic>
               <a:graphicData uri="http://schemas.openxmlformats.org/drawingml/2006/picture">
                 <pic:pic>
                   <pic:nvPicPr>
-                    <pic:cNvPr id="0" name="image3.png"/>
+                    <pic:cNvPr id="0" name="image2.png"/>
                     <pic:cNvPicPr preferRelativeResize="0"/>
                   </pic:nvPicPr>
                   <pic:blipFill>
@@ -1418,7 +1418,7 @@
           <w:u w:val="single"/>
           <w:rtl w:val="0"/>
         </w:rPr>
-        <w:t xml:space="preserve">Miércoles 13 de octubre a las 23:55.</w:t>
+        <w:t xml:space="preserve">Jueves 22 de septiembre a las 23:55.</w:t>
       </w:r>
     </w:p>
     <w:p>

--- a/Unidades didacticas/UD02 - Organización individual y Colectiva con ClickUp/AOF - UD02 - Actividades evaluables 01 [Castellano].docx
+++ b/Unidades didacticas/UD02 - Organización individual y Colectiva con ClickUp/AOF - UD02 - Actividades evaluables 01 [Castellano].docx
@@ -292,23 +292,6 @@
       </w:pPr>
       <w:r>
         <w:rPr>
-          <w:rtl w:val="0"/>
-        </w:rPr>
-      </w:r>
-    </w:p>
-    <w:p>
-      <w:pPr>
-        <w:pageBreakBefore w:val="0"/>
-        <w:widowControl w:val="1"/>
-        <w:spacing w:after="0" w:before="200" w:line="300" w:lineRule="auto"/>
-        <w:rPr>
-          <w:rFonts w:ascii="Proxima Nova" w:cs="Proxima Nova" w:eastAsia="Proxima Nova" w:hAnsi="Proxima Nova"/>
-          <w:sz w:val="32"/>
-          <w:szCs w:val="32"/>
-        </w:rPr>
-      </w:pPr>
-      <w:r>
-        <w:rPr>
           <w:rFonts w:ascii="Proxima Nova" w:cs="Proxima Nova" w:eastAsia="Proxima Nova" w:hAnsi="Proxima Nova"/>
           <w:sz w:val="32"/>
           <w:szCs w:val="32"/>
@@ -321,7 +304,7 @@
           <wp:anchor allowOverlap="1" behindDoc="0" distB="57150" distT="57150" distL="57150" distR="57150" hidden="0" layoutInCell="1" locked="0" relativeHeight="0" simplePos="0">
             <wp:simplePos x="0" y="0"/>
             <wp:positionH relativeFrom="column">
-              <wp:posOffset>2714625</wp:posOffset>
+              <wp:posOffset>3076575</wp:posOffset>
             </wp:positionH>
             <wp:positionV relativeFrom="paragraph">
               <wp:posOffset>476250</wp:posOffset>
@@ -386,6 +369,23 @@
         <w:widowControl w:val="1"/>
         <w:spacing w:after="0" w:before="200" w:line="300" w:lineRule="auto"/>
         <w:rPr>
+          <w:rFonts w:ascii="Proxima Nova" w:cs="Proxima Nova" w:eastAsia="Proxima Nova" w:hAnsi="Proxima Nova"/>
+          <w:sz w:val="32"/>
+          <w:szCs w:val="32"/>
+        </w:rPr>
+      </w:pPr>
+      <w:r>
+        <w:rPr>
+          <w:rtl w:val="0"/>
+        </w:rPr>
+      </w:r>
+    </w:p>
+    <w:p>
+      <w:pPr>
+        <w:pageBreakBefore w:val="0"/>
+        <w:widowControl w:val="1"/>
+        <w:spacing w:after="0" w:before="200" w:line="300" w:lineRule="auto"/>
+        <w:rPr>
           <w:color w:val="336633"/>
           <w:sz w:val="28"/>
           <w:szCs w:val="28"/>
@@ -461,12 +461,12 @@
             <wp:extent cx="922564" cy="322898"/>
             <wp:effectExtent b="0" l="0" r="0" t="0"/>
             <wp:wrapSquare wrapText="bothSides" distB="57150" distT="57150" distL="57150" distR="57150"/>
-            <wp:docPr id="2" name="image2.png"/>
+            <wp:docPr id="2" name="image4.png"/>
             <a:graphic>
               <a:graphicData uri="http://schemas.openxmlformats.org/drawingml/2006/picture">
                 <pic:pic>
                   <pic:nvPicPr>
-                    <pic:cNvPr id="0" name="image2.png"/>
+                    <pic:cNvPr id="0" name="image4.png"/>
                     <pic:cNvPicPr preferRelativeResize="0"/>
                   </pic:nvPicPr>
                   <pic:blipFill>
@@ -1677,7 +1677,7 @@
         <w:rPr>
           <w:rtl w:val="0"/>
         </w:rPr>
-        <w:t xml:space="preserve">. Una vez creada la cuenta, generaremos el siguiente esquema para organizarnos a nivel personal (trabajo diario en clase y recados):</w:t>
+        <w:t xml:space="preserve">. Una vez creada la cuenta, generaremos el siguiente esquema para organizarnos a nivel personal (trabajo diario en clase y recados), usando dentro de nuestro “Espacio de trabajo" un “Espacio” y un “Panel de control”. Los elementos del “Espacio de trabajo” son:</w:t>
       </w:r>
     </w:p>
     <w:p>
@@ -1698,13 +1698,13 @@
           <w:b w:val="1"/>
           <w:rtl w:val="0"/>
         </w:rPr>
-        <w:t xml:space="preserve">Espacio de trabajo</w:t>
-      </w:r>
-      <w:r>
-        <w:rPr>
-          <w:rtl w:val="0"/>
-        </w:rPr>
-        <w:t xml:space="preserve">: deberemos crear “Workspace” que se llame “</w:t>
+        <w:t xml:space="preserve">Espacio</w:t>
+      </w:r>
+      <w:r>
+        <w:rPr>
+          <w:rtl w:val="0"/>
+        </w:rPr>
+        <w:t xml:space="preserve">: deberemos crear un “Space” que se llame “</w:t>
       </w:r>
       <w:r>
         <w:rPr>
@@ -1717,7 +1717,7 @@
         <w:rPr>
           <w:rtl w:val="0"/>
         </w:rPr>
-        <w:t xml:space="preserve">”. Dentro de ese “Workspace” tendremos las siguientes carpetas:</w:t>
+        <w:t xml:space="preserve">”. Dentro de ese “Space” tendremos las siguientes carpetas:</w:t>
       </w:r>
     </w:p>
     <w:p>
@@ -1765,13 +1765,13 @@
           <w:b w:val="1"/>
           <w:rtl w:val="0"/>
         </w:rPr>
-        <w:t xml:space="preserve">Entregas</w:t>
-      </w:r>
-      <w:r>
-        <w:rPr>
-          <w:rtl w:val="0"/>
-        </w:rPr>
-        <w:t xml:space="preserve">: lista con fechas de entrega de tareas.</w:t>
+        <w:t xml:space="preserve">Organización: </w:t>
+      </w:r>
+      <w:r>
+        <w:rPr>
+          <w:rtl w:val="0"/>
+        </w:rPr>
+        <w:t xml:space="preserve">lista para anotarme tareas concretas  a realizar relacionadas con el ciclo formativo (estilo “Leer tema”, “Hacer ejercicio X”, “Realizar Y del trabajo Z”, etc.).</w:t>
       </w:r>
     </w:p>
     <w:p>
@@ -1791,7 +1791,34 @@
         <w:rPr>
           <w:rtl w:val="0"/>
         </w:rPr>
-        <w:t xml:space="preserve">Cada entrega registrada en la lista, deberá indicar la fecha real y una fecha “límite” para que no avise.</w:t>
+        <w:t xml:space="preserve">Estas tareas deben tener la posibilidad de que se les pueda etiquetar como “Corto plazo” y “Largo plazo” (según cuanto urja necesitarlas).</w:t>
+      </w:r>
+    </w:p>
+    <w:p>
+      <w:pPr>
+        <w:pageBreakBefore w:val="0"/>
+        <w:numPr>
+          <w:ilvl w:val="2"/>
+          <w:numId w:val="1"/>
+        </w:numPr>
+        <w:spacing w:after="0" w:afterAutospacing="0" w:before="0" w:beforeAutospacing="0"/>
+        <w:ind w:left="2160" w:hanging="360"/>
+        <w:rPr>
+          <w:u w:val="none"/>
+        </w:rPr>
+      </w:pPr>
+      <w:r>
+        <w:rPr>
+          <w:b w:val="1"/>
+          <w:rtl w:val="0"/>
+        </w:rPr>
+        <w:t xml:space="preserve">Entregas</w:t>
+      </w:r>
+      <w:r>
+        <w:rPr>
+          <w:rtl w:val="0"/>
+        </w:rPr>
+        <w:t xml:space="preserve">: lista con fechas de entrega de tareas.</w:t>
       </w:r>
     </w:p>
     <w:p>
@@ -1811,6 +1838,26 @@
         <w:rPr>
           <w:rtl w:val="0"/>
         </w:rPr>
+        <w:t xml:space="preserve">Cada entrega registrada en la lista, deberá indicar la fecha real y una fecha “límite” para que no avise.</w:t>
+      </w:r>
+    </w:p>
+    <w:p>
+      <w:pPr>
+        <w:pageBreakBefore w:val="0"/>
+        <w:numPr>
+          <w:ilvl w:val="3"/>
+          <w:numId w:val="1"/>
+        </w:numPr>
+        <w:spacing w:after="0" w:afterAutospacing="0" w:before="0" w:beforeAutospacing="0"/>
+        <w:ind w:left="2880" w:hanging="360"/>
+        <w:rPr>
+          <w:u w:val="none"/>
+        </w:rPr>
+      </w:pPr>
+      <w:r>
+        <w:rPr>
+          <w:rtl w:val="0"/>
+        </w:rPr>
         <w:t xml:space="preserve">Se deberán marcar como realizadas una vez se han hecho las entregas.</w:t>
       </w:r>
     </w:p>
@@ -1840,6 +1887,11 @@
         </w:rPr>
         <w:t xml:space="preserve">: lista indicando fechas de exámenes.</w:t>
       </w:r>
+      <w:r>
+        <w:rPr>
+          <w:rtl w:val="0"/>
+        </w:rPr>
+      </w:r>
     </w:p>
     <w:p>
       <w:pPr>
@@ -1894,6 +1946,11 @@
         </w:rPr>
         <w:t xml:space="preserve">: carpeta para nuestra organización personal. Se propone las siguientes listas:</w:t>
       </w:r>
+      <w:r>
+        <w:rPr>
+          <w:rtl w:val="0"/>
+        </w:rPr>
+      </w:r>
     </w:p>
     <w:p>
       <w:pPr>
@@ -1920,6 +1977,137 @@
           <w:rtl w:val="0"/>
         </w:rPr>
         <w:t xml:space="preserve">: lista con recados personales a realizar.</w:t>
+      </w:r>
+    </w:p>
+    <w:p>
+      <w:pPr>
+        <w:numPr>
+          <w:ilvl w:val="3"/>
+          <w:numId w:val="1"/>
+        </w:numPr>
+        <w:spacing w:before="0" w:beforeAutospacing="0"/>
+        <w:ind w:left="2880" w:hanging="360"/>
+      </w:pPr>
+      <w:r>
+        <w:rPr>
+          <w:rtl w:val="0"/>
+        </w:rPr>
+        <w:t xml:space="preserve">Estas tareas deben tener la posibilidad de que se les pueda etiquetar como “Corto plazo” (para aquellas más urgentes).</w:t>
+      </w:r>
+    </w:p>
+    <w:p>
+      <w:pPr>
+        <w:rPr/>
+      </w:pPr>
+      <w:r>
+        <w:rPr>
+          <w:rtl w:val="0"/>
+        </w:rPr>
+      </w:r>
+    </w:p>
+    <w:p>
+      <w:pPr>
+        <w:pageBreakBefore w:val="0"/>
+        <w:numPr>
+          <w:ilvl w:val="0"/>
+          <w:numId w:val="1"/>
+        </w:numPr>
+        <w:spacing w:after="0" w:afterAutospacing="0"/>
+        <w:ind w:left="720" w:hanging="360"/>
+        <w:rPr>
+          <w:b w:val="1"/>
+        </w:rPr>
+      </w:pPr>
+      <w:r>
+        <w:rPr>
+          <w:b w:val="1"/>
+          <w:rtl w:val="0"/>
+        </w:rPr>
+        <w:t xml:space="preserve">Panel de control:</w:t>
+      </w:r>
+      <w:r>
+        <w:rPr>
+          <w:rtl w:val="0"/>
+        </w:rPr>
+        <w:t xml:space="preserve"> deberemos crear un panel de control que incluya dos “widgets”.</w:t>
+      </w:r>
+    </w:p>
+    <w:p>
+      <w:pPr>
+        <w:numPr>
+          <w:ilvl w:val="1"/>
+          <w:numId w:val="1"/>
+        </w:numPr>
+        <w:spacing w:after="0" w:afterAutospacing="0" w:before="0" w:beforeAutospacing="0"/>
+        <w:ind w:left="1440" w:hanging="360"/>
+        <w:rPr>
+          <w:b w:val="1"/>
+        </w:rPr>
+      </w:pPr>
+      <w:r>
+        <w:rPr>
+          <w:b w:val="1"/>
+          <w:rtl w:val="0"/>
+        </w:rPr>
+        <w:t xml:space="preserve">Widget “Tareas corto plazo”: “</w:t>
+      </w:r>
+      <w:r>
+        <w:rPr>
+          <w:rtl w:val="0"/>
+        </w:rPr>
+        <w:t xml:space="preserve">widget” que filtre tareas por tener etiqueta “Corto plazo” obtenidas tanto de la lista “Organización” como “Recados”.</w:t>
+      </w:r>
+    </w:p>
+    <w:p>
+      <w:pPr>
+        <w:numPr>
+          <w:ilvl w:val="1"/>
+          <w:numId w:val="1"/>
+        </w:numPr>
+        <w:spacing w:after="0" w:afterAutospacing="0" w:before="0" w:beforeAutospacing="0"/>
+        <w:ind w:left="1440" w:hanging="360"/>
+        <w:rPr>
+          <w:b w:val="1"/>
+        </w:rPr>
+      </w:pPr>
+      <w:r>
+        <w:rPr>
+          <w:b w:val="1"/>
+          <w:rtl w:val="0"/>
+        </w:rPr>
+        <w:t xml:space="preserve">Widget “Tareas largo plazo”: “</w:t>
+      </w:r>
+      <w:r>
+        <w:rPr>
+          <w:rtl w:val="0"/>
+        </w:rPr>
+        <w:t xml:space="preserve">widget” que filtre tareas por NO tener etiqueta“Corto plazo” obtenidas tanto de la lista “Organización” como “Recados”.</w:t>
+      </w:r>
+    </w:p>
+    <w:p>
+      <w:pPr>
+        <w:numPr>
+          <w:ilvl w:val="0"/>
+          <w:numId w:val="1"/>
+        </w:numPr>
+        <w:spacing w:after="0" w:afterAutospacing="0" w:before="0" w:beforeAutospacing="0"/>
+        <w:ind w:left="720" w:hanging="360"/>
+        <w:rPr>
+          <w:u w:val="none"/>
+        </w:rPr>
+      </w:pPr>
+      <w:r>
+        <w:rPr>
+          <w:b w:val="1"/>
+          <w:rtl w:val="0"/>
+        </w:rPr>
+        <w:t xml:space="preserve">Favoritos</w:t>
+      </w:r>
+      <w:r>
+        <w:rPr>
+          <w:rtl w:val="0"/>
+        </w:rPr>
+        <w:t xml:space="preserve">: debemos colgar (en la parte superior de la pantalla) “Favoritos” y añadir a “Favoritos” como mínimo él “Panel de control” creado y otras listas relevantes si lo creemos necesario.</w:t>
       </w:r>
     </w:p>
     <w:p>

--- a/Unidades didacticas/UD02 - Organización individual y Colectiva con ClickUp/AOF - UD02 - Actividades evaluables 01 [Castellano].docx
+++ b/Unidades didacticas/UD02 - Organización individual y Colectiva con ClickUp/AOF - UD02 - Actividades evaluables 01 [Castellano].docx
@@ -80,12 +80,12 @@
             <wp:extent cx="6120000" cy="723900"/>
             <wp:effectExtent b="0" l="0" r="0" t="0"/>
             <wp:wrapSquare wrapText="bothSides" distB="114300" distT="114300" distL="114300" distR="114300"/>
-            <wp:docPr id="3" name="image3.png"/>
+            <wp:docPr id="3" name="image4.png"/>
             <a:graphic>
               <a:graphicData uri="http://schemas.openxmlformats.org/drawingml/2006/picture">
                 <pic:pic>
                   <pic:nvPicPr>
-                    <pic:cNvPr id="0" name="image3.png"/>
+                    <pic:cNvPr id="0" name="image4.png"/>
                     <pic:cNvPicPr preferRelativeResize="0"/>
                   </pic:nvPicPr>
                   <pic:blipFill>
@@ -461,12 +461,12 @@
             <wp:extent cx="922564" cy="322898"/>
             <wp:effectExtent b="0" l="0" r="0" t="0"/>
             <wp:wrapSquare wrapText="bothSides" distB="57150" distT="57150" distL="57150" distR="57150"/>
-            <wp:docPr id="2" name="image4.png"/>
+            <wp:docPr id="2" name="image3.png"/>
             <a:graphic>
               <a:graphicData uri="http://schemas.openxmlformats.org/drawingml/2006/picture">
                 <pic:pic>
                   <pic:nvPicPr>
-                    <pic:cNvPr id="0" name="image4.png"/>
+                    <pic:cNvPr id="0" name="image3.png"/>
                     <pic:cNvPicPr preferRelativeResize="0"/>
                   </pic:nvPicPr>
                   <pic:blipFill>
@@ -1771,7 +1771,7 @@
         <w:rPr>
           <w:rtl w:val="0"/>
         </w:rPr>
-        <w:t xml:space="preserve">lista para anotarme tareas concretas  a realizar relacionadas con el ciclo formativo (estilo “Leer tema”, “Hacer ejercicio X”, “Realizar Y del trabajo Z”, etc.).</w:t>
+        <w:t xml:space="preserve">tablero Kanban sencillo para anotarme tareas concretas  a realizar relacionadas con el ciclo formativo (estilo “Leer tema”, “Hacer ejercicio X”, “Realizar Y del trabajo Z”, etc.).</w:t>
       </w:r>
     </w:p>
     <w:p>
